--- a/CSE2010 Advanced C programming/Lab Assignments/Assignment_5/19MID0020 Assignment_5.docx
+++ b/CSE2010 Advanced C programming/Lab Assignments/Assignment_5/19MID0020 Assignment_5.docx
@@ -2285,61 +2285,6 @@
         </w:rPr>
         <w:br/>
       </w:r>
-      <w:r>
-        <w:rPr>
-          <w:rFonts w:cstheme="minorHAnsi"/>
-          <w:sz w:val="32"/>
-          <w:szCs w:val="32"/>
-          <w:lang w:val="en-US"/>
-        </w:rPr>
-        <w:br/>
-      </w:r>
-      <w:r>
-        <w:rPr>
-          <w:rFonts w:cstheme="minorHAnsi"/>
-          <w:b/>
-          <w:bCs/>
-          <w:sz w:val="32"/>
-          <w:szCs w:val="32"/>
-          <w:highlight w:val="yellow"/>
-          <w:lang w:val="en-US"/>
-        </w:rPr>
-        <w:lastRenderedPageBreak/>
-        <w:t>Assignment link</w:t>
-      </w:r>
-      <w:r>
-        <w:rPr>
-          <w:rFonts w:cstheme="minorHAnsi"/>
-          <w:b/>
-          <w:bCs/>
-          <w:sz w:val="32"/>
-          <w:szCs w:val="32"/>
-          <w:lang w:val="en-US"/>
-        </w:rPr>
-        <w:t xml:space="preserve"> </w:t>
-      </w:r>
-      <w:hyperlink r:id="rId30" w:history="1">
-        <w:r>
-          <w:rPr>
-            <w:rStyle w:val="Hyperlink"/>
-            <w:rFonts w:cstheme="minorHAnsi"/>
-            <w:sz w:val="32"/>
-            <w:szCs w:val="32"/>
-            <w:lang w:val="en-US"/>
-          </w:rPr>
-          <w:t>https://github.com/PrashanthSingaravelan/Winter_Semester_2021/tree/main/CSE2010%20Advanced%20C%20programming/Lab%20Assignments/Assignment_5</w:t>
-        </w:r>
-      </w:hyperlink>
-    </w:p>
-    <w:p>
-      <w:pPr>
-        <w:rPr>
-          <w:rFonts w:cstheme="minorHAnsi"/>
-          <w:sz w:val="32"/>
-          <w:szCs w:val="32"/>
-          <w:lang w:val="en-US"/>
-        </w:rPr>
-      </w:pPr>
     </w:p>
     <w:sectPr>
       <w:pgSz w:w="11906" w:h="16838"/>
